--- a/UPIIZ_PTLL_LanzamientoTSPFase1 (2).docx
+++ b/UPIIZ_PTLL_LanzamientoTSPFase1 (2).docx
@@ -267,6 +267,7 @@
                 <w:szCs w:val="22"/>
               </w:rPr>
             </w:pPr>
+            <w:proofErr w:type="spellStart"/>
             <w:r>
               <w:rPr>
                 <w:sz w:val="22"/>
@@ -274,6 +275,7 @@
               </w:rPr>
               <w:t>rbarraza</w:t>
             </w:r>
+            <w:proofErr w:type="spellEnd"/>
           </w:p>
         </w:tc>
         <w:tc>
@@ -299,6 +301,7 @@
                 <w:szCs w:val="22"/>
               </w:rPr>
             </w:pPr>
+            <w:proofErr w:type="spellStart"/>
             <w:r>
               <w:rPr>
                 <w:sz w:val="22"/>
@@ -306,6 +309,7 @@
               </w:rPr>
               <w:t>rbarraza</w:t>
             </w:r>
+            <w:proofErr w:type="spellEnd"/>
           </w:p>
         </w:tc>
         <w:tc>
@@ -1967,8 +1971,17 @@
                 <w:sz w:val="22"/>
                 <w:szCs w:val="22"/>
               </w:rPr>
-              <w:t>Subir nuestra primera aplicación móvil a playstore</w:t>
-            </w:r>
+              <w:t xml:space="preserve">Subir nuestra primera aplicación móvil a </w:t>
+            </w:r>
+            <w:proofErr w:type="spellStart"/>
+            <w:r>
+              <w:rPr>
+                <w:sz w:val="22"/>
+                <w:szCs w:val="22"/>
+              </w:rPr>
+              <w:t>playstore</w:t>
+            </w:r>
+            <w:proofErr w:type="spellEnd"/>
           </w:p>
         </w:tc>
         <w:tc>
@@ -2024,8 +2037,17 @@
                 <w:sz w:val="22"/>
                 <w:szCs w:val="22"/>
               </w:rPr>
-              <w:t>Que aparezca en playstore</w:t>
-            </w:r>
+              <w:t xml:space="preserve">Que aparezca en </w:t>
+            </w:r>
+            <w:proofErr w:type="spellStart"/>
+            <w:r>
+              <w:rPr>
+                <w:sz w:val="22"/>
+                <w:szCs w:val="22"/>
+              </w:rPr>
+              <w:t>playstore</w:t>
+            </w:r>
+            <w:proofErr w:type="spellEnd"/>
           </w:p>
         </w:tc>
         <w:tc>
@@ -2817,7 +2839,7 @@
             <w:tcBorders>
               <w:top w:val="nil"/>
               <w:left w:val="nil"/>
-              <w:bottom w:val="single" w:sz="2" w:space="0" w:color="000000"/>
+              <w:bottom w:val="single" w:sz="4" w:space="0" w:color="auto"/>
               <w:right w:val="nil"/>
             </w:tcBorders>
             <w:shd w:val="clear" w:color="auto" w:fill="990000"/>
@@ -2847,7 +2869,7 @@
             <w:tcBorders>
               <w:top w:val="nil"/>
               <w:left w:val="single" w:sz="2" w:space="0" w:color="000000"/>
-              <w:bottom w:val="single" w:sz="2" w:space="0" w:color="000000"/>
+              <w:bottom w:val="single" w:sz="4" w:space="0" w:color="auto"/>
               <w:right w:val="nil"/>
             </w:tcBorders>
             <w:shd w:val="clear" w:color="auto" w:fill="990000"/>
@@ -2883,10 +2905,10 @@
           <w:tcPr>
             <w:tcW w:w="6968" w:type="dxa"/>
             <w:tcBorders>
-              <w:top w:val="nil"/>
-              <w:left w:val="nil"/>
-              <w:bottom w:val="single" w:sz="2" w:space="0" w:color="000000"/>
-              <w:right w:val="nil"/>
+              <w:top w:val="single" w:sz="4" w:space="0" w:color="auto"/>
+              <w:left w:val="single" w:sz="4" w:space="0" w:color="auto"/>
+              <w:bottom w:val="single" w:sz="4" w:space="0" w:color="auto"/>
+              <w:right w:val="single" w:sz="4" w:space="0" w:color="auto"/>
             </w:tcBorders>
             <w:shd w:val="clear" w:color="auto" w:fill="auto"/>
             <w:vAlign w:val="center"/>
@@ -2904,6 +2926,7 @@
                 <w:sz w:val="22"/>
                 <w:szCs w:val="22"/>
               </w:rPr>
+              <w:lastRenderedPageBreak/>
               <w:t xml:space="preserve">Juego 1 (Memorama) Progreso de juego </w:t>
             </w:r>
           </w:p>
@@ -3016,15 +3039,67 @@
                 <w:sz w:val="22"/>
                 <w:szCs w:val="22"/>
               </w:rPr>
-              <w:t>Manual de juegos</w:t>
-            </w:r>
-            <w:r>
-              <w:rPr>
-                <w:sz w:val="22"/>
-                <w:szCs w:val="22"/>
-                <w:vertAlign w:val="superscript"/>
-              </w:rPr>
-              <w:t>1</w:t>
+              <w:t xml:space="preserve">Manual de juego </w:t>
+            </w:r>
+            <w:r>
+              <w:rPr>
+                <w:sz w:val="22"/>
+                <w:szCs w:val="22"/>
+              </w:rPr>
+              <w:t>(Memorama)</w:t>
+            </w:r>
+          </w:p>
+          <w:p>
+            <w:pPr>
+              <w:pStyle w:val="Contenidodelatabla"/>
+              <w:rPr>
+                <w:sz w:val="22"/>
+                <w:szCs w:val="22"/>
+              </w:rPr>
+            </w:pPr>
+            <w:r>
+              <w:rPr>
+                <w:sz w:val="22"/>
+                <w:szCs w:val="22"/>
+              </w:rPr>
+              <w:t>Manual de juego</w:t>
+            </w:r>
+            <w:r>
+              <w:rPr>
+                <w:sz w:val="22"/>
+                <w:szCs w:val="22"/>
+              </w:rPr>
+              <w:t xml:space="preserve"> </w:t>
+            </w:r>
+            <w:r>
+              <w:rPr>
+                <w:sz w:val="22"/>
+                <w:szCs w:val="22"/>
+              </w:rPr>
+              <w:t>(Ahorcado)</w:t>
+            </w:r>
+          </w:p>
+          <w:p>
+            <w:pPr>
+              <w:pStyle w:val="Contenidodelatabla"/>
+              <w:rPr>
+                <w:sz w:val="22"/>
+                <w:szCs w:val="22"/>
+              </w:rPr>
+            </w:pPr>
+            <w:r>
+              <w:rPr>
+                <w:sz w:val="22"/>
+                <w:szCs w:val="22"/>
+              </w:rPr>
+              <w:t xml:space="preserve">Manual de juego </w:t>
+            </w:r>
+            <w:r>
+              <w:rPr>
+                <w:sz w:val="22"/>
+                <w:szCs w:val="22"/>
+              </w:rPr>
+              <w:t>(Rompecabezas)</w:t>
             </w:r>
           </w:p>
           <w:p>
@@ -3056,23 +3131,21 @@
                 <w:sz w:val="22"/>
                 <w:szCs w:val="22"/>
               </w:rPr>
-              <w:t>Plan de trabajo</w:t>
-            </w:r>
-          </w:p>
-          <w:p>
-            <w:pPr>
-              <w:pStyle w:val="Contenidodelatabla"/>
-              <w:rPr>
-                <w:sz w:val="22"/>
-                <w:szCs w:val="22"/>
-              </w:rPr>
-            </w:pPr>
-            <w:r>
-              <w:rPr>
-                <w:sz w:val="22"/>
-                <w:szCs w:val="22"/>
-              </w:rPr>
-              <w:t>Documentos requerimientos</w:t>
+              <w:t>Documentos</w:t>
+            </w:r>
+            <w:r>
+              <w:rPr>
+                <w:sz w:val="22"/>
+                <w:szCs w:val="22"/>
+              </w:rPr>
+              <w:t xml:space="preserve"> de</w:t>
+            </w:r>
+            <w:r>
+              <w:rPr>
+                <w:sz w:val="22"/>
+                <w:szCs w:val="22"/>
+              </w:rPr>
+              <w:t xml:space="preserve"> requerimientos</w:t>
             </w:r>
           </w:p>
           <w:p>
@@ -3094,9 +3167,98 @@
               <w:rPr>
                 <w:sz w:val="22"/>
                 <w:szCs w:val="22"/>
-                <w:vertAlign w:val="superscript"/>
-              </w:rPr>
-              <w:t>1</w:t>
+              </w:rPr>
+              <w:t xml:space="preserve"> </w:t>
+            </w:r>
+            <w:r>
+              <w:rPr>
+                <w:sz w:val="22"/>
+                <w:szCs w:val="22"/>
+              </w:rPr>
+              <w:t>(Memorama)</w:t>
+            </w:r>
+          </w:p>
+          <w:p>
+            <w:pPr>
+              <w:pStyle w:val="Contenidodelatabla"/>
+              <w:rPr>
+                <w:sz w:val="22"/>
+                <w:szCs w:val="22"/>
+              </w:rPr>
+            </w:pPr>
+            <w:r>
+              <w:rPr>
+                <w:sz w:val="22"/>
+                <w:szCs w:val="22"/>
+              </w:rPr>
+              <w:t>Diagramas de flujo</w:t>
+            </w:r>
+            <w:r>
+              <w:rPr>
+                <w:sz w:val="22"/>
+                <w:szCs w:val="22"/>
+              </w:rPr>
+              <w:t xml:space="preserve"> </w:t>
+            </w:r>
+            <w:r>
+              <w:rPr>
+                <w:sz w:val="22"/>
+                <w:szCs w:val="22"/>
+              </w:rPr>
+              <w:t>(Ahorcado)</w:t>
+            </w:r>
+          </w:p>
+          <w:p>
+            <w:pPr>
+              <w:pStyle w:val="Contenidodelatabla"/>
+              <w:rPr>
+                <w:sz w:val="22"/>
+                <w:szCs w:val="22"/>
+              </w:rPr>
+            </w:pPr>
+            <w:r>
+              <w:rPr>
+                <w:sz w:val="22"/>
+                <w:szCs w:val="22"/>
+              </w:rPr>
+              <w:t>Diagramas de flujo</w:t>
+            </w:r>
+            <w:r>
+              <w:rPr>
+                <w:sz w:val="22"/>
+                <w:szCs w:val="22"/>
+              </w:rPr>
+              <w:t xml:space="preserve"> </w:t>
+            </w:r>
+            <w:r>
+              <w:rPr>
+                <w:sz w:val="22"/>
+                <w:szCs w:val="22"/>
+              </w:rPr>
+              <w:t>(Rompecabezas)</w:t>
+            </w:r>
+          </w:p>
+          <w:p>
+            <w:pPr>
+              <w:pStyle w:val="Contenidodelatabla"/>
+              <w:rPr>
+                <w:sz w:val="22"/>
+                <w:szCs w:val="22"/>
+              </w:rPr>
+            </w:pPr>
+            <w:r>
+              <w:rPr>
+                <w:sz w:val="22"/>
+                <w:szCs w:val="22"/>
+              </w:rPr>
+              <w:t xml:space="preserve">Diagramas entidad-relación </w:t>
+            </w:r>
+            <w:r>
+              <w:rPr>
+                <w:sz w:val="22"/>
+                <w:szCs w:val="22"/>
+              </w:rPr>
+              <w:t>(Memorama)</w:t>
             </w:r>
           </w:p>
           <w:p>
@@ -3118,33 +3280,162 @@
               <w:rPr>
                 <w:sz w:val="22"/>
                 <w:szCs w:val="22"/>
-                <w:vertAlign w:val="superscript"/>
-              </w:rPr>
-              <w:t>1</w:t>
-            </w:r>
-          </w:p>
-          <w:p>
-            <w:pPr>
-              <w:pStyle w:val="Contenidodelatabla"/>
-              <w:rPr>
-                <w:sz w:val="22"/>
-                <w:szCs w:val="22"/>
-              </w:rPr>
-            </w:pPr>
-            <w:r>
-              <w:rPr>
-                <w:sz w:val="22"/>
-                <w:szCs w:val="22"/>
-              </w:rPr>
-              <w:t>Diagramas uml</w:t>
-            </w:r>
-            <w:r>
-              <w:rPr>
-                <w:sz w:val="22"/>
-                <w:szCs w:val="22"/>
-                <w:vertAlign w:val="superscript"/>
-              </w:rPr>
-              <w:t>1</w:t>
+              </w:rPr>
+              <w:t xml:space="preserve"> </w:t>
+            </w:r>
+            <w:r>
+              <w:rPr>
+                <w:sz w:val="22"/>
+                <w:szCs w:val="22"/>
+              </w:rPr>
+              <w:t>(Ahorcado)</w:t>
+            </w:r>
+          </w:p>
+          <w:p>
+            <w:pPr>
+              <w:pStyle w:val="Contenidodelatabla"/>
+              <w:rPr>
+                <w:sz w:val="22"/>
+                <w:szCs w:val="22"/>
+              </w:rPr>
+            </w:pPr>
+            <w:r>
+              <w:rPr>
+                <w:sz w:val="22"/>
+                <w:szCs w:val="22"/>
+              </w:rPr>
+              <w:t>Diagramas entidad-relación</w:t>
+            </w:r>
+            <w:r>
+              <w:rPr>
+                <w:sz w:val="22"/>
+                <w:szCs w:val="22"/>
+              </w:rPr>
+              <w:t xml:space="preserve"> </w:t>
+            </w:r>
+            <w:r>
+              <w:rPr>
+                <w:sz w:val="22"/>
+                <w:szCs w:val="22"/>
+              </w:rPr>
+              <w:t>(Rompecabezas)</w:t>
+            </w:r>
+          </w:p>
+          <w:p>
+            <w:pPr>
+              <w:pStyle w:val="Contenidodelatabla"/>
+              <w:rPr>
+                <w:sz w:val="22"/>
+                <w:szCs w:val="22"/>
+              </w:rPr>
+            </w:pPr>
+            <w:r>
+              <w:rPr>
+                <w:sz w:val="22"/>
+                <w:szCs w:val="22"/>
+              </w:rPr>
+              <w:t xml:space="preserve">Diagramas </w:t>
+            </w:r>
+            <w:proofErr w:type="spellStart"/>
+            <w:r>
+              <w:rPr>
+                <w:sz w:val="22"/>
+                <w:szCs w:val="22"/>
+              </w:rPr>
+              <w:t>uml</w:t>
+            </w:r>
+            <w:proofErr w:type="spellEnd"/>
+            <w:r>
+              <w:rPr>
+                <w:sz w:val="22"/>
+                <w:szCs w:val="22"/>
+              </w:rPr>
+              <w:t xml:space="preserve"> </w:t>
+            </w:r>
+            <w:r>
+              <w:rPr>
+                <w:sz w:val="22"/>
+                <w:szCs w:val="22"/>
+              </w:rPr>
+              <w:t>(Memorama)</w:t>
+            </w:r>
+          </w:p>
+          <w:p>
+            <w:pPr>
+              <w:pStyle w:val="Contenidodelatabla"/>
+              <w:rPr>
+                <w:sz w:val="22"/>
+                <w:szCs w:val="22"/>
+              </w:rPr>
+            </w:pPr>
+            <w:r>
+              <w:rPr>
+                <w:sz w:val="22"/>
+                <w:szCs w:val="22"/>
+              </w:rPr>
+              <w:t xml:space="preserve">Diagramas </w:t>
+            </w:r>
+            <w:proofErr w:type="spellStart"/>
+            <w:r>
+              <w:rPr>
+                <w:sz w:val="22"/>
+                <w:szCs w:val="22"/>
+              </w:rPr>
+              <w:t>uml</w:t>
+            </w:r>
+            <w:proofErr w:type="spellEnd"/>
+            <w:r>
+              <w:rPr>
+                <w:sz w:val="22"/>
+                <w:szCs w:val="22"/>
+              </w:rPr>
+              <w:t xml:space="preserve"> </w:t>
+            </w:r>
+            <w:r>
+              <w:rPr>
+                <w:sz w:val="22"/>
+                <w:szCs w:val="22"/>
+              </w:rPr>
+              <w:t>(Ahorcado)</w:t>
+            </w:r>
+          </w:p>
+          <w:p>
+            <w:pPr>
+              <w:pStyle w:val="Contenidodelatabla"/>
+              <w:rPr>
+                <w:sz w:val="22"/>
+                <w:szCs w:val="22"/>
+              </w:rPr>
+            </w:pPr>
+            <w:r>
+              <w:rPr>
+                <w:sz w:val="22"/>
+                <w:szCs w:val="22"/>
+              </w:rPr>
+              <w:t xml:space="preserve">Diagramas </w:t>
+            </w:r>
+            <w:proofErr w:type="spellStart"/>
+            <w:r>
+              <w:rPr>
+                <w:sz w:val="22"/>
+                <w:szCs w:val="22"/>
+              </w:rPr>
+              <w:t>uml</w:t>
+            </w:r>
+            <w:proofErr w:type="spellEnd"/>
+            <w:r>
+              <w:rPr>
+                <w:sz w:val="22"/>
+                <w:szCs w:val="22"/>
+              </w:rPr>
+              <w:t xml:space="preserve"> </w:t>
+            </w:r>
+            <w:r>
+              <w:rPr>
+                <w:sz w:val="22"/>
+                <w:szCs w:val="22"/>
+              </w:rPr>
+              <w:t>(Rompecabezas)</w:t>
             </w:r>
           </w:p>
           <w:p>
@@ -3166,9 +3457,91 @@
               <w:rPr>
                 <w:sz w:val="22"/>
                 <w:szCs w:val="22"/>
-                <w:vertAlign w:val="superscript"/>
-              </w:rPr>
-              <w:t>1</w:t>
+              </w:rPr>
+              <w:t xml:space="preserve"> </w:t>
+            </w:r>
+            <w:r>
+              <w:rPr>
+                <w:sz w:val="22"/>
+                <w:szCs w:val="22"/>
+              </w:rPr>
+              <w:t>(Memorama)</w:t>
+            </w:r>
+          </w:p>
+          <w:p>
+            <w:pPr>
+              <w:pStyle w:val="Contenidodelatabla"/>
+              <w:rPr>
+                <w:sz w:val="22"/>
+                <w:szCs w:val="22"/>
+              </w:rPr>
+            </w:pPr>
+            <w:r>
+              <w:rPr>
+                <w:sz w:val="22"/>
+                <w:szCs w:val="22"/>
+              </w:rPr>
+              <w:t>Prototipos</w:t>
+            </w:r>
+            <w:r>
+              <w:rPr>
+                <w:sz w:val="22"/>
+                <w:szCs w:val="22"/>
+              </w:rPr>
+              <w:t xml:space="preserve"> </w:t>
+            </w:r>
+            <w:r>
+              <w:rPr>
+                <w:sz w:val="22"/>
+                <w:szCs w:val="22"/>
+              </w:rPr>
+              <w:t>(Ahorcado)</w:t>
+            </w:r>
+          </w:p>
+          <w:p>
+            <w:pPr>
+              <w:pStyle w:val="Contenidodelatabla"/>
+              <w:rPr>
+                <w:sz w:val="22"/>
+                <w:szCs w:val="22"/>
+              </w:rPr>
+            </w:pPr>
+            <w:r>
+              <w:rPr>
+                <w:sz w:val="22"/>
+                <w:szCs w:val="22"/>
+              </w:rPr>
+              <w:t>Prototipos</w:t>
+            </w:r>
+            <w:r>
+              <w:rPr>
+                <w:sz w:val="22"/>
+                <w:szCs w:val="22"/>
+              </w:rPr>
+              <w:t xml:space="preserve"> </w:t>
+            </w:r>
+            <w:r>
+              <w:rPr>
+                <w:sz w:val="22"/>
+                <w:szCs w:val="22"/>
+              </w:rPr>
+              <w:t>(Ahorcado)</w:t>
+            </w:r>
+          </w:p>
+          <w:p>
+            <w:pPr>
+              <w:pStyle w:val="Contenidodelatabla"/>
+              <w:rPr>
+                <w:sz w:val="22"/>
+                <w:szCs w:val="22"/>
+              </w:rPr>
+            </w:pPr>
+            <w:r>
+              <w:rPr>
+                <w:sz w:val="22"/>
+                <w:szCs w:val="22"/>
+              </w:rPr>
+              <w:t>Interfaz – Menú principal</w:t>
             </w:r>
           </w:p>
         </w:tc>
@@ -3176,10 +3549,10 @@
           <w:tcPr>
             <w:tcW w:w="3572" w:type="dxa"/>
             <w:tcBorders>
-              <w:top w:val="nil"/>
-              <w:left w:val="single" w:sz="2" w:space="0" w:color="000000"/>
-              <w:bottom w:val="single" w:sz="2" w:space="0" w:color="000000"/>
-              <w:right w:val="nil"/>
+              <w:top w:val="single" w:sz="4" w:space="0" w:color="auto"/>
+              <w:left w:val="single" w:sz="4" w:space="0" w:color="auto"/>
+              <w:bottom w:val="single" w:sz="4" w:space="0" w:color="auto"/>
+              <w:right w:val="single" w:sz="4" w:space="0" w:color="auto"/>
             </w:tcBorders>
             <w:shd w:val="clear" w:color="auto" w:fill="auto"/>
             <w:tcMar>
@@ -3344,6 +3717,166 @@
                 <w:sz w:val="22"/>
                 <w:szCs w:val="22"/>
               </w:rPr>
+              <w:t>Medio</w:t>
+            </w:r>
+          </w:p>
+          <w:p>
+            <w:pPr>
+              <w:pStyle w:val="Contenidodelatabla"/>
+              <w:rPr>
+                <w:sz w:val="22"/>
+                <w:szCs w:val="22"/>
+              </w:rPr>
+            </w:pPr>
+            <w:r>
+              <w:rPr>
+                <w:sz w:val="22"/>
+                <w:szCs w:val="22"/>
+              </w:rPr>
+              <w:t>Medio</w:t>
+            </w:r>
+          </w:p>
+          <w:p>
+            <w:pPr>
+              <w:pStyle w:val="Contenidodelatabla"/>
+              <w:rPr>
+                <w:sz w:val="22"/>
+                <w:szCs w:val="22"/>
+              </w:rPr>
+            </w:pPr>
+            <w:r>
+              <w:rPr>
+                <w:sz w:val="22"/>
+                <w:szCs w:val="22"/>
+              </w:rPr>
+              <w:t>Medio</w:t>
+            </w:r>
+          </w:p>
+          <w:p>
+            <w:pPr>
+              <w:pStyle w:val="Contenidodelatabla"/>
+              <w:rPr>
+                <w:sz w:val="22"/>
+                <w:szCs w:val="22"/>
+              </w:rPr>
+            </w:pPr>
+            <w:r>
+              <w:rPr>
+                <w:sz w:val="22"/>
+                <w:szCs w:val="22"/>
+              </w:rPr>
+              <w:t>Bajo</w:t>
+            </w:r>
+          </w:p>
+          <w:p>
+            <w:pPr>
+              <w:pStyle w:val="Contenidodelatabla"/>
+              <w:rPr>
+                <w:sz w:val="22"/>
+                <w:szCs w:val="22"/>
+              </w:rPr>
+            </w:pPr>
+            <w:r>
+              <w:rPr>
+                <w:sz w:val="22"/>
+                <w:szCs w:val="22"/>
+              </w:rPr>
+              <w:t>Medio</w:t>
+            </w:r>
+          </w:p>
+          <w:p>
+            <w:pPr>
+              <w:pStyle w:val="Contenidodelatabla"/>
+              <w:rPr>
+                <w:sz w:val="22"/>
+                <w:szCs w:val="22"/>
+              </w:rPr>
+            </w:pPr>
+            <w:r>
+              <w:rPr>
+                <w:sz w:val="22"/>
+                <w:szCs w:val="22"/>
+              </w:rPr>
+              <w:t>Medio</w:t>
+            </w:r>
+          </w:p>
+          <w:p>
+            <w:pPr>
+              <w:pStyle w:val="Contenidodelatabla"/>
+              <w:rPr>
+                <w:sz w:val="22"/>
+                <w:szCs w:val="22"/>
+              </w:rPr>
+            </w:pPr>
+            <w:r>
+              <w:rPr>
+                <w:sz w:val="22"/>
+                <w:szCs w:val="22"/>
+              </w:rPr>
+              <w:t>Medio</w:t>
+            </w:r>
+          </w:p>
+          <w:p>
+            <w:pPr>
+              <w:pStyle w:val="Contenidodelatabla"/>
+              <w:rPr>
+                <w:sz w:val="22"/>
+                <w:szCs w:val="22"/>
+              </w:rPr>
+            </w:pPr>
+            <w:r>
+              <w:rPr>
+                <w:sz w:val="22"/>
+                <w:szCs w:val="22"/>
+              </w:rPr>
+              <w:t>Bajo</w:t>
+            </w:r>
+          </w:p>
+          <w:p>
+            <w:pPr>
+              <w:pStyle w:val="Contenidodelatabla"/>
+              <w:rPr>
+                <w:sz w:val="22"/>
+                <w:szCs w:val="22"/>
+              </w:rPr>
+            </w:pPr>
+            <w:r>
+              <w:rPr>
+                <w:sz w:val="22"/>
+                <w:szCs w:val="22"/>
+              </w:rPr>
+              <w:t>Bajo</w:t>
+            </w:r>
+          </w:p>
+          <w:p>
+            <w:pPr>
+              <w:pStyle w:val="Contenidodelatabla"/>
+              <w:rPr>
+                <w:sz w:val="22"/>
+                <w:szCs w:val="22"/>
+              </w:rPr>
+            </w:pPr>
+            <w:r>
+              <w:rPr>
+                <w:sz w:val="22"/>
+                <w:szCs w:val="22"/>
+              </w:rPr>
+              <w:t>Bajo</w:t>
+            </w:r>
+          </w:p>
+          <w:p>
+            <w:pPr>
+              <w:pStyle w:val="Contenidodelatabla"/>
+              <w:rPr>
+                <w:sz w:val="22"/>
+                <w:szCs w:val="22"/>
+              </w:rPr>
+            </w:pPr>
+            <w:r>
+              <w:rPr>
+                <w:sz w:val="22"/>
+                <w:szCs w:val="22"/>
+              </w:rPr>
               <w:t>Alto</w:t>
             </w:r>
           </w:p>
@@ -3360,7 +3893,23 @@
                 <w:sz w:val="22"/>
                 <w:szCs w:val="22"/>
               </w:rPr>
-              <w:t>Bajo</w:t>
+              <w:t>Alto</w:t>
+            </w:r>
+          </w:p>
+          <w:p>
+            <w:pPr>
+              <w:pStyle w:val="Contenidodelatabla"/>
+              <w:rPr>
+                <w:sz w:val="22"/>
+                <w:szCs w:val="22"/>
+              </w:rPr>
+            </w:pPr>
+            <w:r>
+              <w:rPr>
+                <w:sz w:val="22"/>
+                <w:szCs w:val="22"/>
+              </w:rPr>
+              <w:t>Alto</w:t>
             </w:r>
           </w:p>
           <w:p>
@@ -3392,42 +3941,24 @@
                 <w:sz w:val="22"/>
                 <w:szCs w:val="22"/>
               </w:rPr>
-              <w:t>Bajo</w:t>
-            </w:r>
-          </w:p>
-          <w:p>
-            <w:pPr>
-              <w:pStyle w:val="Contenidodelatabla"/>
-              <w:rPr>
-                <w:sz w:val="22"/>
-                <w:szCs w:val="22"/>
-              </w:rPr>
-            </w:pPr>
-            <w:r>
-              <w:rPr>
-                <w:sz w:val="22"/>
-                <w:szCs w:val="22"/>
-              </w:rPr>
-              <w:t>Alto</w:t>
-            </w:r>
-          </w:p>
-          <w:p>
-            <w:pPr>
-              <w:pStyle w:val="Contenidodelatabla"/>
-              <w:rPr>
-                <w:sz w:val="22"/>
-                <w:szCs w:val="22"/>
-              </w:rPr>
-            </w:pPr>
-            <w:r>
-              <w:rPr>
-                <w:sz w:val="22"/>
-                <w:szCs w:val="22"/>
-              </w:rPr>
               <w:t>Medio</w:t>
             </w:r>
-            <w:bookmarkStart w:id="8" w:name="_GoBack"/>
-            <w:bookmarkEnd w:id="8"/>
+          </w:p>
+          <w:p>
+            <w:pPr>
+              <w:pStyle w:val="Contenidodelatabla"/>
+              <w:rPr>
+                <w:sz w:val="22"/>
+                <w:szCs w:val="22"/>
+              </w:rPr>
+            </w:pPr>
+            <w:r>
+              <w:rPr>
+                <w:sz w:val="22"/>
+                <w:szCs w:val="22"/>
+              </w:rPr>
+              <w:t>Medio</w:t>
+            </w:r>
           </w:p>
         </w:tc>
       </w:tr>
@@ -3441,8 +3972,8 @@
           <w:numId w:val="1"/>
         </w:numPr>
       </w:pPr>
-      <w:bookmarkStart w:id="9" w:name="__RefHeading__334_1587839860"/>
-      <w:bookmarkEnd w:id="9"/>
+      <w:bookmarkStart w:id="8" w:name="__RefHeading__334_1587839860"/>
+      <w:bookmarkEnd w:id="8"/>
       <w:r>
         <w:t>Estrategia de desarrollo</w:t>
       </w:r>
@@ -3512,7 +4043,317 @@
         </w:numPr>
       </w:pPr>
       <w:r>
-        <w:t>Plan de pruebas</w:t>
+        <w:t>Reporte</w:t>
+      </w:r>
+      <w:r>
+        <w:t xml:space="preserve"> de pruebas</w:t>
+      </w:r>
+    </w:p>
+    <w:p>
+      <w:pPr>
+        <w:pStyle w:val="Contenidodelatabla"/>
+        <w:numPr>
+          <w:ilvl w:val="0"/>
+          <w:numId w:val="3"/>
+        </w:numPr>
+        <w:rPr>
+          <w:sz w:val="22"/>
+          <w:szCs w:val="22"/>
+        </w:rPr>
+      </w:pPr>
+      <w:r>
+        <w:rPr>
+          <w:sz w:val="22"/>
+          <w:szCs w:val="22"/>
+        </w:rPr>
+        <w:t>Diagrama</w:t>
+      </w:r>
+      <w:r>
+        <w:rPr>
+          <w:sz w:val="22"/>
+          <w:szCs w:val="22"/>
+        </w:rPr>
+        <w:t xml:space="preserve"> de flujo (Memorama)</w:t>
+      </w:r>
+    </w:p>
+    <w:p>
+      <w:pPr>
+        <w:pStyle w:val="Contenidodelatabla"/>
+        <w:numPr>
+          <w:ilvl w:val="0"/>
+          <w:numId w:val="3"/>
+        </w:numPr>
+        <w:rPr>
+          <w:sz w:val="22"/>
+          <w:szCs w:val="22"/>
+        </w:rPr>
+      </w:pPr>
+      <w:r>
+        <w:rPr>
+          <w:sz w:val="22"/>
+          <w:szCs w:val="22"/>
+        </w:rPr>
+        <w:t>Diagrama</w:t>
+      </w:r>
+      <w:r>
+        <w:rPr>
+          <w:sz w:val="22"/>
+          <w:szCs w:val="22"/>
+        </w:rPr>
+        <w:t xml:space="preserve"> de flujo (Ahorcado)</w:t>
+      </w:r>
+    </w:p>
+    <w:p>
+      <w:pPr>
+        <w:pStyle w:val="Contenidodelatabla"/>
+        <w:numPr>
+          <w:ilvl w:val="0"/>
+          <w:numId w:val="3"/>
+        </w:numPr>
+        <w:rPr>
+          <w:sz w:val="22"/>
+          <w:szCs w:val="22"/>
+        </w:rPr>
+      </w:pPr>
+      <w:r>
+        <w:rPr>
+          <w:sz w:val="22"/>
+          <w:szCs w:val="22"/>
+        </w:rPr>
+        <w:t>Diagrama</w:t>
+      </w:r>
+      <w:r>
+        <w:rPr>
+          <w:sz w:val="22"/>
+          <w:szCs w:val="22"/>
+        </w:rPr>
+        <w:t xml:space="preserve"> de flujo (Rompecabezas)</w:t>
+      </w:r>
+    </w:p>
+    <w:p>
+      <w:pPr>
+        <w:pStyle w:val="Contenidodelatabla"/>
+        <w:numPr>
+          <w:ilvl w:val="0"/>
+          <w:numId w:val="3"/>
+        </w:numPr>
+        <w:rPr>
+          <w:sz w:val="22"/>
+          <w:szCs w:val="22"/>
+        </w:rPr>
+      </w:pPr>
+      <w:r>
+        <w:rPr>
+          <w:sz w:val="22"/>
+          <w:szCs w:val="22"/>
+        </w:rPr>
+        <w:t>Diagrama</w:t>
+      </w:r>
+      <w:r>
+        <w:rPr>
+          <w:sz w:val="22"/>
+          <w:szCs w:val="22"/>
+        </w:rPr>
+        <w:t xml:space="preserve"> entidad-relación (</w:t>
+      </w:r>
+      <w:r>
+        <w:rPr>
+          <w:sz w:val="22"/>
+          <w:szCs w:val="22"/>
+        </w:rPr>
+        <w:t>Todos los juegos</w:t>
+      </w:r>
+      <w:r>
+        <w:rPr>
+          <w:sz w:val="22"/>
+          <w:szCs w:val="22"/>
+        </w:rPr>
+        <w:t>)</w:t>
+      </w:r>
+    </w:p>
+    <w:p>
+      <w:pPr>
+        <w:pStyle w:val="Contenidodelatabla"/>
+        <w:numPr>
+          <w:ilvl w:val="0"/>
+          <w:numId w:val="3"/>
+        </w:numPr>
+        <w:rPr>
+          <w:sz w:val="22"/>
+          <w:szCs w:val="22"/>
+        </w:rPr>
+      </w:pPr>
+      <w:r>
+        <w:rPr>
+          <w:sz w:val="22"/>
+          <w:szCs w:val="22"/>
+        </w:rPr>
+        <w:t>Diagrama</w:t>
+      </w:r>
+      <w:r>
+        <w:rPr>
+          <w:sz w:val="22"/>
+          <w:szCs w:val="22"/>
+        </w:rPr>
+        <w:t xml:space="preserve"> </w:t>
+      </w:r>
+      <w:r>
+        <w:rPr>
+          <w:sz w:val="22"/>
+          <w:szCs w:val="22"/>
+        </w:rPr>
+        <w:t>de clases</w:t>
+      </w:r>
+      <w:r>
+        <w:rPr>
+          <w:sz w:val="22"/>
+          <w:szCs w:val="22"/>
+        </w:rPr>
+        <w:t xml:space="preserve"> (Memorama)</w:t>
+      </w:r>
+    </w:p>
+    <w:p>
+      <w:pPr>
+        <w:pStyle w:val="Contenidodelatabla"/>
+        <w:numPr>
+          <w:ilvl w:val="0"/>
+          <w:numId w:val="3"/>
+        </w:numPr>
+        <w:rPr>
+          <w:sz w:val="22"/>
+          <w:szCs w:val="22"/>
+        </w:rPr>
+      </w:pPr>
+      <w:r>
+        <w:rPr>
+          <w:sz w:val="22"/>
+          <w:szCs w:val="22"/>
+        </w:rPr>
+        <w:t>Diagrama</w:t>
+      </w:r>
+      <w:r>
+        <w:rPr>
+          <w:sz w:val="22"/>
+          <w:szCs w:val="22"/>
+        </w:rPr>
+        <w:t xml:space="preserve"> </w:t>
+      </w:r>
+      <w:r>
+        <w:rPr>
+          <w:sz w:val="22"/>
+          <w:szCs w:val="22"/>
+        </w:rPr>
+        <w:t>de clases</w:t>
+      </w:r>
+      <w:r>
+        <w:rPr>
+          <w:sz w:val="22"/>
+          <w:szCs w:val="22"/>
+        </w:rPr>
+        <w:t xml:space="preserve"> (Ahorcado)</w:t>
+      </w:r>
+    </w:p>
+    <w:p>
+      <w:pPr>
+        <w:pStyle w:val="Contenidodelatabla"/>
+        <w:numPr>
+          <w:ilvl w:val="0"/>
+          <w:numId w:val="3"/>
+        </w:numPr>
+        <w:rPr>
+          <w:sz w:val="22"/>
+          <w:szCs w:val="22"/>
+        </w:rPr>
+      </w:pPr>
+      <w:r>
+        <w:rPr>
+          <w:sz w:val="22"/>
+          <w:szCs w:val="22"/>
+        </w:rPr>
+        <w:lastRenderedPageBreak/>
+        <w:t>Diagrama</w:t>
+      </w:r>
+      <w:r>
+        <w:rPr>
+          <w:sz w:val="22"/>
+          <w:szCs w:val="22"/>
+        </w:rPr>
+        <w:t xml:space="preserve"> </w:t>
+      </w:r>
+      <w:r>
+        <w:rPr>
+          <w:sz w:val="22"/>
+          <w:szCs w:val="22"/>
+        </w:rPr>
+        <w:t>de clases</w:t>
+      </w:r>
+      <w:r>
+        <w:rPr>
+          <w:sz w:val="22"/>
+          <w:szCs w:val="22"/>
+        </w:rPr>
+        <w:t xml:space="preserve"> </w:t>
+      </w:r>
+      <w:r>
+        <w:rPr>
+          <w:sz w:val="22"/>
+          <w:szCs w:val="22"/>
+        </w:rPr>
+        <w:t>(Rompecabezas)</w:t>
+      </w:r>
+    </w:p>
+    <w:p>
+      <w:pPr>
+        <w:pStyle w:val="Contenidodelatabla"/>
+        <w:numPr>
+          <w:ilvl w:val="0"/>
+          <w:numId w:val="3"/>
+        </w:numPr>
+        <w:rPr>
+          <w:sz w:val="22"/>
+          <w:szCs w:val="22"/>
+        </w:rPr>
+      </w:pPr>
+      <w:r>
+        <w:rPr>
+          <w:sz w:val="22"/>
+          <w:szCs w:val="22"/>
+        </w:rPr>
+        <w:t>Prototipo</w:t>
+      </w:r>
+      <w:r>
+        <w:rPr>
+          <w:sz w:val="22"/>
+          <w:szCs w:val="22"/>
+        </w:rPr>
+        <w:t xml:space="preserve"> (Memorama)</w:t>
+      </w:r>
+    </w:p>
+    <w:p>
+      <w:pPr>
+        <w:pStyle w:val="Contenidodelatabla"/>
+        <w:numPr>
+          <w:ilvl w:val="0"/>
+          <w:numId w:val="3"/>
+        </w:numPr>
+        <w:rPr>
+          <w:sz w:val="22"/>
+          <w:szCs w:val="22"/>
+        </w:rPr>
+      </w:pPr>
+      <w:r>
+        <w:rPr>
+          <w:sz w:val="22"/>
+          <w:szCs w:val="22"/>
+        </w:rPr>
+        <w:t>Prototipo</w:t>
+      </w:r>
+      <w:r>
+        <w:rPr>
+          <w:sz w:val="22"/>
+          <w:szCs w:val="22"/>
+        </w:rPr>
+        <w:t xml:space="preserve"> (Ahorcado)</w:t>
       </w:r>
     </w:p>
     <w:p>
@@ -3524,7 +4365,32 @@
         </w:numPr>
       </w:pPr>
       <w:r>
-        <w:t>Diagramas BOUML</w:t>
+        <w:rPr>
+          <w:sz w:val="22"/>
+          <w:szCs w:val="22"/>
+        </w:rPr>
+        <w:t>Prototipo</w:t>
+      </w:r>
+      <w:r>
+        <w:rPr>
+          <w:sz w:val="22"/>
+          <w:szCs w:val="22"/>
+        </w:rPr>
+        <w:t xml:space="preserve"> (</w:t>
+      </w:r>
+      <w:r>
+        <w:rPr>
+          <w:sz w:val="22"/>
+          <w:szCs w:val="22"/>
+        </w:rPr>
+        <w:t>Rompecabezas</w:t>
+      </w:r>
+      <w:r>
+        <w:rPr>
+          <w:sz w:val="22"/>
+          <w:szCs w:val="22"/>
+        </w:rPr>
+        <w:t>)</w:t>
       </w:r>
     </w:p>
     <w:p>
@@ -3536,20 +4402,11 @@
         </w:numPr>
       </w:pPr>
       <w:r>
-        <w:t>Diagramas Entidad – Relación</w:t>
-      </w:r>
-    </w:p>
-    <w:p>
-      <w:pPr>
         <w:rPr>
-          <w:b/>
+          <w:sz w:val="22"/>
+          <w:szCs w:val="22"/>
         </w:rPr>
-      </w:pPr>
-      <w:r>
-        <w:rPr>
-          <w:b/>
-        </w:rPr>
-        <w:t>Diseño del programa</w:t>
+        <w:t>Junta de validación de los prototipos</w:t>
       </w:r>
     </w:p>
     <w:p>
@@ -3559,9 +4416,19 @@
           <w:ilvl w:val="0"/>
           <w:numId w:val="3"/>
         </w:numPr>
+        <w:rPr>
+          <w:b/>
+          <w:i/>
+        </w:rPr>
       </w:pPr>
       <w:r>
-        <w:t>Diagramas de flujo</w:t>
+        <w:rPr>
+          <w:b/>
+          <w:i/>
+          <w:sz w:val="22"/>
+          <w:szCs w:val="22"/>
+        </w:rPr>
+        <w:t>Agregar planes</w:t>
       </w:r>
     </w:p>
     <w:p>
@@ -3579,26 +4446,156 @@
     </w:p>
     <w:p>
       <w:pPr>
-        <w:pStyle w:val="Prrafodelista"/>
+        <w:pStyle w:val="Contenidodelatabla"/>
         <w:numPr>
           <w:ilvl w:val="0"/>
           <w:numId w:val="3"/>
         </w:numPr>
+        <w:rPr>
+          <w:sz w:val="22"/>
+          <w:szCs w:val="22"/>
+        </w:rPr>
       </w:pPr>
       <w:r>
-        <w:t>Componentes web</w:t>
+        <w:rPr>
+          <w:sz w:val="22"/>
+          <w:szCs w:val="22"/>
+        </w:rPr>
+        <w:t xml:space="preserve">Juego 1 (Memorama) Progreso de juego </w:t>
       </w:r>
     </w:p>
     <w:p>
       <w:pPr>
-        <w:pStyle w:val="Prrafodelista"/>
+        <w:pStyle w:val="Contenidodelatabla"/>
         <w:numPr>
           <w:ilvl w:val="0"/>
           <w:numId w:val="3"/>
         </w:numPr>
+        <w:rPr>
+          <w:sz w:val="22"/>
+          <w:szCs w:val="22"/>
+        </w:rPr>
       </w:pPr>
       <w:r>
-        <w:t>Componentes móviles</w:t>
+        <w:rPr>
+          <w:sz w:val="22"/>
+          <w:szCs w:val="22"/>
+        </w:rPr>
+        <w:t>Juego 1 (Memorama) Imágenes</w:t>
+      </w:r>
+    </w:p>
+    <w:p>
+      <w:pPr>
+        <w:pStyle w:val="Contenidodelatabla"/>
+        <w:numPr>
+          <w:ilvl w:val="0"/>
+          <w:numId w:val="3"/>
+        </w:numPr>
+        <w:rPr>
+          <w:sz w:val="22"/>
+          <w:szCs w:val="22"/>
+        </w:rPr>
+      </w:pPr>
+      <w:r>
+        <w:rPr>
+          <w:sz w:val="22"/>
+          <w:szCs w:val="22"/>
+        </w:rPr>
+        <w:t>Juego 1 (Memorama)</w:t>
+      </w:r>
+      <w:r>
+        <w:rPr>
+          <w:sz w:val="22"/>
+          <w:szCs w:val="22"/>
+        </w:rPr>
+        <w:t xml:space="preserve"> </w:t>
+      </w:r>
+      <w:r>
+        <w:rPr>
+          <w:sz w:val="22"/>
+          <w:szCs w:val="22"/>
+        </w:rPr>
+        <w:t>Tarjetas</w:t>
+      </w:r>
+    </w:p>
+    <w:p>
+      <w:pPr>
+        <w:pStyle w:val="Contenidodelatabla"/>
+        <w:numPr>
+          <w:ilvl w:val="0"/>
+          <w:numId w:val="3"/>
+        </w:numPr>
+        <w:rPr>
+          <w:sz w:val="22"/>
+          <w:szCs w:val="22"/>
+        </w:rPr>
+      </w:pPr>
+      <w:r>
+        <w:rPr>
+          <w:sz w:val="22"/>
+          <w:szCs w:val="22"/>
+        </w:rPr>
+        <w:t>Juego 2 (Ahorcado) Imágenes</w:t>
+      </w:r>
+    </w:p>
+    <w:p>
+      <w:pPr>
+        <w:pStyle w:val="Contenidodelatabla"/>
+        <w:numPr>
+          <w:ilvl w:val="0"/>
+          <w:numId w:val="3"/>
+        </w:numPr>
+        <w:rPr>
+          <w:sz w:val="22"/>
+          <w:szCs w:val="22"/>
+        </w:rPr>
+      </w:pPr>
+      <w:r>
+        <w:rPr>
+          <w:sz w:val="22"/>
+          <w:szCs w:val="22"/>
+        </w:rPr>
+        <w:t>Juego 2 (Ahorcado) Palabras</w:t>
+      </w:r>
+    </w:p>
+    <w:p>
+      <w:pPr>
+        <w:pStyle w:val="Contenidodelatabla"/>
+        <w:numPr>
+          <w:ilvl w:val="0"/>
+          <w:numId w:val="3"/>
+        </w:numPr>
+        <w:rPr>
+          <w:sz w:val="22"/>
+          <w:szCs w:val="22"/>
+        </w:rPr>
+      </w:pPr>
+      <w:r>
+        <w:rPr>
+          <w:sz w:val="22"/>
+          <w:szCs w:val="22"/>
+        </w:rPr>
+        <w:t>Juego 3 (Rompecabezas) Imágenes</w:t>
+      </w:r>
+    </w:p>
+    <w:p>
+      <w:pPr>
+        <w:pStyle w:val="Contenidodelatabla"/>
+        <w:numPr>
+          <w:ilvl w:val="0"/>
+          <w:numId w:val="3"/>
+        </w:numPr>
+        <w:rPr>
+          <w:sz w:val="22"/>
+          <w:szCs w:val="22"/>
+        </w:rPr>
+      </w:pPr>
+      <w:r>
+        <w:rPr>
+          <w:sz w:val="22"/>
+          <w:szCs w:val="22"/>
+        </w:rPr>
+        <w:t>Juego 3 (Rompecabezas) Piezas</w:t>
       </w:r>
     </w:p>
     <w:p>
@@ -3677,15 +4674,80 @@
     </w:p>
     <w:p>
       <w:pPr>
+        <w:pStyle w:val="Contenidodelatabla"/>
+        <w:numPr>
+          <w:ilvl w:val="0"/>
+          <w:numId w:val="7"/>
+        </w:numPr>
+        <w:rPr>
+          <w:sz w:val="22"/>
+          <w:szCs w:val="22"/>
+        </w:rPr>
+      </w:pPr>
+      <w:r>
+        <w:rPr>
+          <w:sz w:val="22"/>
+          <w:szCs w:val="22"/>
+        </w:rPr>
+        <w:t>Manual de juego (Memorama)</w:t>
+      </w:r>
+    </w:p>
+    <w:p>
+      <w:pPr>
+        <w:pStyle w:val="Contenidodelatabla"/>
+        <w:numPr>
+          <w:ilvl w:val="0"/>
+          <w:numId w:val="7"/>
+        </w:numPr>
+        <w:rPr>
+          <w:sz w:val="22"/>
+          <w:szCs w:val="22"/>
+        </w:rPr>
+      </w:pPr>
+      <w:r>
+        <w:rPr>
+          <w:sz w:val="22"/>
+          <w:szCs w:val="22"/>
+        </w:rPr>
+        <w:t>Manual de juego (Ahorcado)</w:t>
+      </w:r>
+    </w:p>
+    <w:p>
+      <w:pPr>
+        <w:pStyle w:val="Prrafodelista"/>
+        <w:numPr>
+          <w:ilvl w:val="0"/>
+          <w:numId w:val="7"/>
+        </w:numPr>
         <w:rPr>
           <w:b/>
         </w:rPr>
       </w:pPr>
       <w:r>
         <w:rPr>
+          <w:sz w:val="22"/>
+          <w:szCs w:val="22"/>
+        </w:rPr>
+        <w:t>Manual de juego (Rompecabezas)</w:t>
+      </w:r>
+    </w:p>
+    <w:p>
+      <w:pPr>
+        <w:pStyle w:val="Prrafodelista"/>
+        <w:numPr>
+          <w:ilvl w:val="0"/>
+          <w:numId w:val="7"/>
+        </w:numPr>
+        <w:rPr>
           <w:b/>
         </w:rPr>
-        <w:t>Mantenimiento</w:t>
+      </w:pPr>
+      <w:r>
+        <w:rPr>
+          <w:sz w:val="22"/>
+          <w:szCs w:val="22"/>
+        </w:rPr>
+        <w:t>Implementación</w:t>
       </w:r>
     </w:p>
     <w:p>
@@ -3696,11 +4758,22 @@
           <w:numId w:val="1"/>
         </w:numPr>
       </w:pPr>
-      <w:bookmarkStart w:id="10" w:name="__RefHeading__336_1587839860"/>
+      <w:bookmarkStart w:id="9" w:name="__RefHeading__336_1587839860"/>
+      <w:bookmarkEnd w:id="9"/>
+      <w:r>
+        <w:t xml:space="preserve">Estimación </w:t>
+      </w:r>
+      <w:r>
+        <w:t>pre</w:t>
+      </w:r>
+      <w:r>
+        <w:t>e</w:t>
+      </w:r>
+      <w:r>
+        <w:t>liminar</w:t>
+      </w:r>
+      <w:bookmarkStart w:id="10" w:name="_GoBack"/>
       <w:bookmarkEnd w:id="10"/>
-      <w:r>
-        <w:t>Estimación preeliminar</w:t>
-      </w:r>
     </w:p>
     <w:tbl>
       <w:tblPr>
@@ -3724,8 +4797,8 @@
       </w:tblPr>
       <w:tblGrid>
         <w:gridCol w:w="1777"/>
-        <w:gridCol w:w="4489"/>
-        <w:gridCol w:w="2697"/>
+        <w:gridCol w:w="4491"/>
+        <w:gridCol w:w="2695"/>
         <w:gridCol w:w="1577"/>
       </w:tblGrid>
       <w:tr>
@@ -3940,7 +5013,14 @@
                 <w:sz w:val="22"/>
                 <w:szCs w:val="22"/>
               </w:rPr>
-              <w:t>3h</w:t>
+              <w:t>2</w:t>
+            </w:r>
+            <w:r>
+              <w:rPr>
+                <w:sz w:val="22"/>
+                <w:szCs w:val="22"/>
+              </w:rPr>
+              <w:t>h</w:t>
             </w:r>
           </w:p>
         </w:tc>
@@ -3987,7 +5067,21 @@
                 <w:sz w:val="22"/>
                 <w:szCs w:val="22"/>
               </w:rPr>
-              <w:t>Juntas con el cliente</w:t>
+              <w:t>Junta</w:t>
+            </w:r>
+            <w:r>
+              <w:rPr>
+                <w:sz w:val="22"/>
+                <w:szCs w:val="22"/>
+              </w:rPr>
+              <w:t xml:space="preserve"> con el cliente</w:t>
+            </w:r>
+            <w:r>
+              <w:rPr>
+                <w:sz w:val="22"/>
+                <w:szCs w:val="22"/>
+              </w:rPr>
+              <w:t>:</w:t>
             </w:r>
           </w:p>
         </w:tc>
@@ -4008,13 +5102,6 @@
                 <w:szCs w:val="22"/>
               </w:rPr>
             </w:pPr>
-            <w:r>
-              <w:rPr>
-                <w:sz w:val="22"/>
-                <w:szCs w:val="22"/>
-              </w:rPr>
-              <w:t>Baja</w:t>
-            </w:r>
           </w:p>
         </w:tc>
         <w:tc>
@@ -4039,7 +5126,7 @@
                 <w:sz w:val="22"/>
                 <w:szCs w:val="22"/>
               </w:rPr>
-              <w:t>2h</w:t>
+              <w:t>½ h</w:t>
             </w:r>
           </w:p>
         </w:tc>
@@ -5062,10 +6149,363 @@
           </w:p>
         </w:tc>
       </w:tr>
+      <w:tr>
+        <w:trPr>
+          <w:cantSplit/>
+        </w:trPr>
+        <w:tc>
+          <w:tcPr>
+            <w:tcW w:w="1695" w:type="dxa"/>
+            <w:shd w:val="clear" w:color="auto" w:fill="auto"/>
+            <w:vAlign w:val="center"/>
+          </w:tcPr>
+          <w:p>
+            <w:pPr>
+              <w:pStyle w:val="Contenidodelatabla"/>
+              <w:rPr>
+                <w:sz w:val="22"/>
+                <w:szCs w:val="22"/>
+              </w:rPr>
+            </w:pPr>
+            <w:r>
+              <w:rPr>
+                <w:sz w:val="22"/>
+                <w:szCs w:val="22"/>
+              </w:rPr>
+              <w:t>Implantación</w:t>
+            </w:r>
+          </w:p>
+        </w:tc>
+        <w:tc>
+          <w:tcPr>
+            <w:tcW w:w="4535" w:type="dxa"/>
+            <w:shd w:val="clear" w:color="auto" w:fill="auto"/>
+            <w:tcMar>
+              <w:left w:w="54" w:type="dxa"/>
+            </w:tcMar>
+            <w:vAlign w:val="center"/>
+          </w:tcPr>
+          <w:p>
+            <w:pPr>
+              <w:pStyle w:val="Contenidodelatabla"/>
+              <w:rPr>
+                <w:sz w:val="22"/>
+                <w:szCs w:val="22"/>
+              </w:rPr>
+            </w:pPr>
+            <w:r>
+              <w:rPr>
+                <w:sz w:val="22"/>
+                <w:szCs w:val="22"/>
+              </w:rPr>
+              <w:t>Manual de juego (Memorama)</w:t>
+            </w:r>
+          </w:p>
+        </w:tc>
+        <w:tc>
+          <w:tcPr>
+            <w:tcW w:w="2723" w:type="dxa"/>
+            <w:shd w:val="clear" w:color="auto" w:fill="auto"/>
+            <w:tcMar>
+              <w:left w:w="54" w:type="dxa"/>
+            </w:tcMar>
+            <w:vAlign w:val="center"/>
+          </w:tcPr>
+          <w:p>
+            <w:pPr>
+              <w:pStyle w:val="Contenidodelatabla"/>
+              <w:rPr>
+                <w:sz w:val="22"/>
+                <w:szCs w:val="22"/>
+              </w:rPr>
+            </w:pPr>
+            <w:r>
+              <w:rPr>
+                <w:sz w:val="22"/>
+                <w:szCs w:val="22"/>
+              </w:rPr>
+              <w:t>Media</w:t>
+            </w:r>
+          </w:p>
+        </w:tc>
+        <w:tc>
+          <w:tcPr>
+            <w:tcW w:w="1587" w:type="dxa"/>
+            <w:shd w:val="clear" w:color="auto" w:fill="auto"/>
+            <w:tcMar>
+              <w:left w:w="54" w:type="dxa"/>
+            </w:tcMar>
+            <w:vAlign w:val="center"/>
+          </w:tcPr>
+          <w:p>
+            <w:pPr>
+              <w:pStyle w:val="Contenidodelatabla"/>
+              <w:rPr>
+                <w:sz w:val="22"/>
+                <w:szCs w:val="22"/>
+              </w:rPr>
+            </w:pPr>
+            <w:r>
+              <w:rPr>
+                <w:sz w:val="22"/>
+                <w:szCs w:val="22"/>
+              </w:rPr>
+              <w:t>4 h</w:t>
+            </w:r>
+          </w:p>
+        </w:tc>
+      </w:tr>
+      <w:tr>
+        <w:trPr>
+          <w:cantSplit/>
+        </w:trPr>
+        <w:tc>
+          <w:tcPr>
+            <w:tcW w:w="1695" w:type="dxa"/>
+            <w:shd w:val="clear" w:color="auto" w:fill="auto"/>
+            <w:vAlign w:val="center"/>
+          </w:tcPr>
+          <w:p>
+            <w:pPr>
+              <w:pStyle w:val="Contenidodelatabla"/>
+              <w:rPr>
+                <w:sz w:val="22"/>
+                <w:szCs w:val="22"/>
+              </w:rPr>
+            </w:pPr>
+          </w:p>
+        </w:tc>
+        <w:tc>
+          <w:tcPr>
+            <w:tcW w:w="4535" w:type="dxa"/>
+            <w:shd w:val="clear" w:color="auto" w:fill="auto"/>
+            <w:tcMar>
+              <w:left w:w="54" w:type="dxa"/>
+            </w:tcMar>
+            <w:vAlign w:val="center"/>
+          </w:tcPr>
+          <w:p>
+            <w:pPr>
+              <w:pStyle w:val="Contenidodelatabla"/>
+              <w:rPr>
+                <w:sz w:val="22"/>
+                <w:szCs w:val="22"/>
+              </w:rPr>
+            </w:pPr>
+            <w:r>
+              <w:rPr>
+                <w:sz w:val="22"/>
+                <w:szCs w:val="22"/>
+              </w:rPr>
+              <w:t>Manual de juego (</w:t>
+            </w:r>
+            <w:r>
+              <w:rPr>
+                <w:sz w:val="22"/>
+                <w:szCs w:val="22"/>
+              </w:rPr>
+              <w:t>Ahorcado</w:t>
+            </w:r>
+            <w:r>
+              <w:rPr>
+                <w:sz w:val="22"/>
+                <w:szCs w:val="22"/>
+              </w:rPr>
+              <w:t>)</w:t>
+            </w:r>
+          </w:p>
+        </w:tc>
+        <w:tc>
+          <w:tcPr>
+            <w:tcW w:w="2723" w:type="dxa"/>
+            <w:shd w:val="clear" w:color="auto" w:fill="auto"/>
+            <w:tcMar>
+              <w:left w:w="54" w:type="dxa"/>
+            </w:tcMar>
+            <w:vAlign w:val="center"/>
+          </w:tcPr>
+          <w:p>
+            <w:pPr>
+              <w:pStyle w:val="Contenidodelatabla"/>
+              <w:rPr>
+                <w:sz w:val="22"/>
+                <w:szCs w:val="22"/>
+              </w:rPr>
+            </w:pPr>
+            <w:r>
+              <w:rPr>
+                <w:sz w:val="22"/>
+                <w:szCs w:val="22"/>
+              </w:rPr>
+              <w:t>Media</w:t>
+            </w:r>
+          </w:p>
+        </w:tc>
+        <w:tc>
+          <w:tcPr>
+            <w:tcW w:w="1587" w:type="dxa"/>
+            <w:shd w:val="clear" w:color="auto" w:fill="auto"/>
+            <w:tcMar>
+              <w:left w:w="54" w:type="dxa"/>
+            </w:tcMar>
+            <w:vAlign w:val="center"/>
+          </w:tcPr>
+          <w:p>
+            <w:pPr>
+              <w:pStyle w:val="Contenidodelatabla"/>
+              <w:rPr>
+                <w:sz w:val="22"/>
+                <w:szCs w:val="22"/>
+              </w:rPr>
+            </w:pPr>
+            <w:r>
+              <w:rPr>
+                <w:sz w:val="22"/>
+                <w:szCs w:val="22"/>
+              </w:rPr>
+              <w:t>4 h</w:t>
+            </w:r>
+          </w:p>
+        </w:tc>
+      </w:tr>
+      <w:tr>
+        <w:trPr>
+          <w:cantSplit/>
+        </w:trPr>
+        <w:tc>
+          <w:tcPr>
+            <w:tcW w:w="1695" w:type="dxa"/>
+            <w:shd w:val="clear" w:color="auto" w:fill="auto"/>
+            <w:vAlign w:val="center"/>
+          </w:tcPr>
+          <w:p>
+            <w:pPr>
+              <w:pStyle w:val="Contenidodelatabla"/>
+              <w:rPr>
+                <w:sz w:val="22"/>
+                <w:szCs w:val="22"/>
+              </w:rPr>
+            </w:pPr>
+          </w:p>
+        </w:tc>
+        <w:tc>
+          <w:tcPr>
+            <w:tcW w:w="4535" w:type="dxa"/>
+            <w:shd w:val="clear" w:color="auto" w:fill="auto"/>
+            <w:tcMar>
+              <w:left w:w="54" w:type="dxa"/>
+            </w:tcMar>
+            <w:vAlign w:val="center"/>
+          </w:tcPr>
+          <w:p>
+            <w:pPr>
+              <w:pStyle w:val="Contenidodelatabla"/>
+              <w:rPr>
+                <w:sz w:val="22"/>
+                <w:szCs w:val="22"/>
+              </w:rPr>
+            </w:pPr>
+            <w:r>
+              <w:rPr>
+                <w:sz w:val="22"/>
+                <w:szCs w:val="22"/>
+              </w:rPr>
+              <w:t>Manual de juego (</w:t>
+            </w:r>
+            <w:r>
+              <w:rPr>
+                <w:sz w:val="22"/>
+                <w:szCs w:val="22"/>
+              </w:rPr>
+              <w:t>Rompecabezas</w:t>
+            </w:r>
+            <w:r>
+              <w:rPr>
+                <w:sz w:val="22"/>
+                <w:szCs w:val="22"/>
+              </w:rPr>
+              <w:t>)</w:t>
+            </w:r>
+          </w:p>
+        </w:tc>
+        <w:tc>
+          <w:tcPr>
+            <w:tcW w:w="2723" w:type="dxa"/>
+            <w:shd w:val="clear" w:color="auto" w:fill="auto"/>
+            <w:tcMar>
+              <w:left w:w="54" w:type="dxa"/>
+            </w:tcMar>
+            <w:vAlign w:val="center"/>
+          </w:tcPr>
+          <w:p>
+            <w:pPr>
+              <w:pStyle w:val="Contenidodelatabla"/>
+              <w:rPr>
+                <w:sz w:val="22"/>
+                <w:szCs w:val="22"/>
+              </w:rPr>
+            </w:pPr>
+            <w:r>
+              <w:rPr>
+                <w:sz w:val="22"/>
+                <w:szCs w:val="22"/>
+              </w:rPr>
+              <w:t>Media</w:t>
+            </w:r>
+          </w:p>
+        </w:tc>
+        <w:tc>
+          <w:tcPr>
+            <w:tcW w:w="1587" w:type="dxa"/>
+            <w:shd w:val="clear" w:color="auto" w:fill="auto"/>
+            <w:tcMar>
+              <w:left w:w="54" w:type="dxa"/>
+            </w:tcMar>
+            <w:vAlign w:val="center"/>
+          </w:tcPr>
+          <w:p>
+            <w:pPr>
+              <w:pStyle w:val="Contenidodelatabla"/>
+              <w:rPr>
+                <w:sz w:val="22"/>
+                <w:szCs w:val="22"/>
+                <w:u w:val="single"/>
+              </w:rPr>
+            </w:pPr>
+            <w:r>
+              <w:rPr>
+                <w:sz w:val="22"/>
+                <w:szCs w:val="22"/>
+              </w:rPr>
+              <w:t>4 h</w:t>
+            </w:r>
+          </w:p>
+        </w:tc>
+      </w:tr>
     </w:tbl>
     <w:p>
       <w:pPr>
         <w:jc w:val="right"/>
+      </w:pPr>
+    </w:p>
+    <w:p/>
+    <w:p/>
+    <w:p/>
+    <w:p/>
+    <w:p>
+      <w:pPr>
+        <w:widowControl/>
+        <w:suppressAutoHyphens w:val="0"/>
+      </w:pPr>
+      <w:r>
+        <w:br w:type="page"/>
+      </w:r>
+    </w:p>
+    <w:p>
+      <w:pPr>
+        <w:tabs>
+          <w:tab w:val="left" w:pos="1783"/>
+        </w:tabs>
       </w:pPr>
     </w:p>
     <w:sectPr>
@@ -5191,7 +6631,7 @@
             <w:rPr>
               <w:noProof/>
             </w:rPr>
-            <w:t>4</w:t>
+            <w:t>8</w:t>
           </w:r>
           <w:r>
             <w:fldChar w:fldCharType="end"/>
@@ -5220,7 +6660,7 @@
             <w:rPr>
               <w:noProof/>
             </w:rPr>
-            <w:t>6</w:t>
+            <w:t>8</w:t>
           </w:r>
           <w:r>
             <w:fldChar w:fldCharType="end"/>
@@ -5235,12 +6675,21 @@
               <w:szCs w:val="12"/>
             </w:rPr>
           </w:pPr>
+          <w:proofErr w:type="spellStart"/>
           <w:r>
             <w:rPr>
               <w:sz w:val="12"/>
               <w:szCs w:val="12"/>
             </w:rPr>
-            <w:t>ptll 0.0.2</w:t>
+            <w:t>ptll</w:t>
+          </w:r>
+          <w:proofErr w:type="spellEnd"/>
+          <w:r>
+            <w:rPr>
+              <w:sz w:val="12"/>
+              <w:szCs w:val="12"/>
+            </w:rPr>
+            <w:t xml:space="preserve"> 0.0.2</w:t>
           </w:r>
         </w:p>
       </w:tc>
@@ -5823,9 +7272,9 @@
     </w:lvl>
   </w:abstractNum>
   <w:abstractNum w:abstractNumId="2">
-    <w:nsid w:val="5D8F09A6"/>
+    <w:nsid w:val="5A7741A8"/>
     <w:multiLevelType w:val="hybridMultilevel"/>
-    <w:tmpl w:val="A77CF012"/>
+    <w:tmpl w:val="1AFA39D0"/>
     <w:lvl w:ilvl="0" w:tplc="080A0001">
       <w:start w:val="1"/>
       <w:numFmt w:val="bullet"/>
@@ -5936,9 +7385,9 @@
     </w:lvl>
   </w:abstractNum>
   <w:abstractNum w:abstractNumId="3">
-    <w:nsid w:val="6C6954ED"/>
+    <w:nsid w:val="5D8F09A6"/>
     <w:multiLevelType w:val="hybridMultilevel"/>
-    <w:tmpl w:val="7CE011C8"/>
+    <w:tmpl w:val="A77CF012"/>
     <w:lvl w:ilvl="0" w:tplc="080A0001">
       <w:start w:val="1"/>
       <w:numFmt w:val="bullet"/>
@@ -6049,9 +7498,9 @@
     </w:lvl>
   </w:abstractNum>
   <w:abstractNum w:abstractNumId="4">
-    <w:nsid w:val="7F7D2C9A"/>
+    <w:nsid w:val="5DA72271"/>
     <w:multiLevelType w:val="hybridMultilevel"/>
-    <w:tmpl w:val="9B0467D0"/>
+    <w:tmpl w:val="E63C20F4"/>
     <w:lvl w:ilvl="0" w:tplc="080A0001">
       <w:start w:val="1"/>
       <w:numFmt w:val="bullet"/>
@@ -6161,19 +7610,251 @@
       </w:rPr>
     </w:lvl>
   </w:abstractNum>
+  <w:abstractNum w:abstractNumId="5">
+    <w:nsid w:val="6C6954ED"/>
+    <w:multiLevelType w:val="hybridMultilevel"/>
+    <w:tmpl w:val="7CE011C8"/>
+    <w:lvl w:ilvl="0" w:tplc="080A0001">
+      <w:start w:val="1"/>
+      <w:numFmt w:val="bullet"/>
+      <w:lvlText w:val=""/>
+      <w:lvlJc w:val="left"/>
+      <w:pPr>
+        <w:ind w:left="720" w:hanging="360"/>
+      </w:pPr>
+      <w:rPr>
+        <w:rFonts w:ascii="Symbol" w:hAnsi="Symbol" w:hint="default"/>
+      </w:rPr>
+    </w:lvl>
+    <w:lvl w:ilvl="1" w:tplc="080A0003" w:tentative="1">
+      <w:start w:val="1"/>
+      <w:numFmt w:val="bullet"/>
+      <w:lvlText w:val="o"/>
+      <w:lvlJc w:val="left"/>
+      <w:pPr>
+        <w:ind w:left="1440" w:hanging="360"/>
+      </w:pPr>
+      <w:rPr>
+        <w:rFonts w:ascii="Courier New" w:hAnsi="Courier New" w:cs="Courier New" w:hint="default"/>
+      </w:rPr>
+    </w:lvl>
+    <w:lvl w:ilvl="2" w:tplc="080A0005" w:tentative="1">
+      <w:start w:val="1"/>
+      <w:numFmt w:val="bullet"/>
+      <w:lvlText w:val=""/>
+      <w:lvlJc w:val="left"/>
+      <w:pPr>
+        <w:ind w:left="2160" w:hanging="360"/>
+      </w:pPr>
+      <w:rPr>
+        <w:rFonts w:ascii="Wingdings" w:hAnsi="Wingdings" w:hint="default"/>
+      </w:rPr>
+    </w:lvl>
+    <w:lvl w:ilvl="3" w:tplc="080A0001" w:tentative="1">
+      <w:start w:val="1"/>
+      <w:numFmt w:val="bullet"/>
+      <w:lvlText w:val=""/>
+      <w:lvlJc w:val="left"/>
+      <w:pPr>
+        <w:ind w:left="2880" w:hanging="360"/>
+      </w:pPr>
+      <w:rPr>
+        <w:rFonts w:ascii="Symbol" w:hAnsi="Symbol" w:hint="default"/>
+      </w:rPr>
+    </w:lvl>
+    <w:lvl w:ilvl="4" w:tplc="080A0003" w:tentative="1">
+      <w:start w:val="1"/>
+      <w:numFmt w:val="bullet"/>
+      <w:lvlText w:val="o"/>
+      <w:lvlJc w:val="left"/>
+      <w:pPr>
+        <w:ind w:left="3600" w:hanging="360"/>
+      </w:pPr>
+      <w:rPr>
+        <w:rFonts w:ascii="Courier New" w:hAnsi="Courier New" w:cs="Courier New" w:hint="default"/>
+      </w:rPr>
+    </w:lvl>
+    <w:lvl w:ilvl="5" w:tplc="080A0005" w:tentative="1">
+      <w:start w:val="1"/>
+      <w:numFmt w:val="bullet"/>
+      <w:lvlText w:val=""/>
+      <w:lvlJc w:val="left"/>
+      <w:pPr>
+        <w:ind w:left="4320" w:hanging="360"/>
+      </w:pPr>
+      <w:rPr>
+        <w:rFonts w:ascii="Wingdings" w:hAnsi="Wingdings" w:hint="default"/>
+      </w:rPr>
+    </w:lvl>
+    <w:lvl w:ilvl="6" w:tplc="080A0001" w:tentative="1">
+      <w:start w:val="1"/>
+      <w:numFmt w:val="bullet"/>
+      <w:lvlText w:val=""/>
+      <w:lvlJc w:val="left"/>
+      <w:pPr>
+        <w:ind w:left="5040" w:hanging="360"/>
+      </w:pPr>
+      <w:rPr>
+        <w:rFonts w:ascii="Symbol" w:hAnsi="Symbol" w:hint="default"/>
+      </w:rPr>
+    </w:lvl>
+    <w:lvl w:ilvl="7" w:tplc="080A0003" w:tentative="1">
+      <w:start w:val="1"/>
+      <w:numFmt w:val="bullet"/>
+      <w:lvlText w:val="o"/>
+      <w:lvlJc w:val="left"/>
+      <w:pPr>
+        <w:ind w:left="5760" w:hanging="360"/>
+      </w:pPr>
+      <w:rPr>
+        <w:rFonts w:ascii="Courier New" w:hAnsi="Courier New" w:cs="Courier New" w:hint="default"/>
+      </w:rPr>
+    </w:lvl>
+    <w:lvl w:ilvl="8" w:tplc="080A0005" w:tentative="1">
+      <w:start w:val="1"/>
+      <w:numFmt w:val="bullet"/>
+      <w:lvlText w:val=""/>
+      <w:lvlJc w:val="left"/>
+      <w:pPr>
+        <w:ind w:left="6480" w:hanging="360"/>
+      </w:pPr>
+      <w:rPr>
+        <w:rFonts w:ascii="Wingdings" w:hAnsi="Wingdings" w:hint="default"/>
+      </w:rPr>
+    </w:lvl>
+  </w:abstractNum>
+  <w:abstractNum w:abstractNumId="6">
+    <w:nsid w:val="7F7D2C9A"/>
+    <w:multiLevelType w:val="hybridMultilevel"/>
+    <w:tmpl w:val="9B0467D0"/>
+    <w:lvl w:ilvl="0" w:tplc="080A0001">
+      <w:start w:val="1"/>
+      <w:numFmt w:val="bullet"/>
+      <w:lvlText w:val=""/>
+      <w:lvlJc w:val="left"/>
+      <w:pPr>
+        <w:ind w:left="720" w:hanging="360"/>
+      </w:pPr>
+      <w:rPr>
+        <w:rFonts w:ascii="Symbol" w:hAnsi="Symbol" w:hint="default"/>
+      </w:rPr>
+    </w:lvl>
+    <w:lvl w:ilvl="1" w:tplc="080A0003" w:tentative="1">
+      <w:start w:val="1"/>
+      <w:numFmt w:val="bullet"/>
+      <w:lvlText w:val="o"/>
+      <w:lvlJc w:val="left"/>
+      <w:pPr>
+        <w:ind w:left="1440" w:hanging="360"/>
+      </w:pPr>
+      <w:rPr>
+        <w:rFonts w:ascii="Courier New" w:hAnsi="Courier New" w:cs="Courier New" w:hint="default"/>
+      </w:rPr>
+    </w:lvl>
+    <w:lvl w:ilvl="2" w:tplc="080A0005" w:tentative="1">
+      <w:start w:val="1"/>
+      <w:numFmt w:val="bullet"/>
+      <w:lvlText w:val=""/>
+      <w:lvlJc w:val="left"/>
+      <w:pPr>
+        <w:ind w:left="2160" w:hanging="360"/>
+      </w:pPr>
+      <w:rPr>
+        <w:rFonts w:ascii="Wingdings" w:hAnsi="Wingdings" w:hint="default"/>
+      </w:rPr>
+    </w:lvl>
+    <w:lvl w:ilvl="3" w:tplc="080A0001" w:tentative="1">
+      <w:start w:val="1"/>
+      <w:numFmt w:val="bullet"/>
+      <w:lvlText w:val=""/>
+      <w:lvlJc w:val="left"/>
+      <w:pPr>
+        <w:ind w:left="2880" w:hanging="360"/>
+      </w:pPr>
+      <w:rPr>
+        <w:rFonts w:ascii="Symbol" w:hAnsi="Symbol" w:hint="default"/>
+      </w:rPr>
+    </w:lvl>
+    <w:lvl w:ilvl="4" w:tplc="080A0003" w:tentative="1">
+      <w:start w:val="1"/>
+      <w:numFmt w:val="bullet"/>
+      <w:lvlText w:val="o"/>
+      <w:lvlJc w:val="left"/>
+      <w:pPr>
+        <w:ind w:left="3600" w:hanging="360"/>
+      </w:pPr>
+      <w:rPr>
+        <w:rFonts w:ascii="Courier New" w:hAnsi="Courier New" w:cs="Courier New" w:hint="default"/>
+      </w:rPr>
+    </w:lvl>
+    <w:lvl w:ilvl="5" w:tplc="080A0005" w:tentative="1">
+      <w:start w:val="1"/>
+      <w:numFmt w:val="bullet"/>
+      <w:lvlText w:val=""/>
+      <w:lvlJc w:val="left"/>
+      <w:pPr>
+        <w:ind w:left="4320" w:hanging="360"/>
+      </w:pPr>
+      <w:rPr>
+        <w:rFonts w:ascii="Wingdings" w:hAnsi="Wingdings" w:hint="default"/>
+      </w:rPr>
+    </w:lvl>
+    <w:lvl w:ilvl="6" w:tplc="080A0001" w:tentative="1">
+      <w:start w:val="1"/>
+      <w:numFmt w:val="bullet"/>
+      <w:lvlText w:val=""/>
+      <w:lvlJc w:val="left"/>
+      <w:pPr>
+        <w:ind w:left="5040" w:hanging="360"/>
+      </w:pPr>
+      <w:rPr>
+        <w:rFonts w:ascii="Symbol" w:hAnsi="Symbol" w:hint="default"/>
+      </w:rPr>
+    </w:lvl>
+    <w:lvl w:ilvl="7" w:tplc="080A0003" w:tentative="1">
+      <w:start w:val="1"/>
+      <w:numFmt w:val="bullet"/>
+      <w:lvlText w:val="o"/>
+      <w:lvlJc w:val="left"/>
+      <w:pPr>
+        <w:ind w:left="5760" w:hanging="360"/>
+      </w:pPr>
+      <w:rPr>
+        <w:rFonts w:ascii="Courier New" w:hAnsi="Courier New" w:cs="Courier New" w:hint="default"/>
+      </w:rPr>
+    </w:lvl>
+    <w:lvl w:ilvl="8" w:tplc="080A0005" w:tentative="1">
+      <w:start w:val="1"/>
+      <w:numFmt w:val="bullet"/>
+      <w:lvlText w:val=""/>
+      <w:lvlJc w:val="left"/>
+      <w:pPr>
+        <w:ind w:left="6480" w:hanging="360"/>
+      </w:pPr>
+      <w:rPr>
+        <w:rFonts w:ascii="Wingdings" w:hAnsi="Wingdings" w:hint="default"/>
+      </w:rPr>
+    </w:lvl>
+  </w:abstractNum>
   <w:num w:numId="1">
     <w:abstractNumId w:val="0"/>
   </w:num>
   <w:num w:numId="2">
-    <w:abstractNumId w:val="3"/>
+    <w:abstractNumId w:val="5"/>
   </w:num>
   <w:num w:numId="3">
-    <w:abstractNumId w:val="2"/>
+    <w:abstractNumId w:val="3"/>
   </w:num>
   <w:num w:numId="4">
     <w:abstractNumId w:val="1"/>
   </w:num>
   <w:num w:numId="5">
+    <w:abstractNumId w:val="6"/>
+  </w:num>
+  <w:num w:numId="6">
+    <w:abstractNumId w:val="2"/>
+  </w:num>
+  <w:num w:numId="7">
     <w:abstractNumId w:val="4"/>
   </w:num>
 </w:numbering>
@@ -7278,7 +8959,7 @@
 </file>
 
 <file path=customXml/itemProps1.xml><?xml version="1.0" encoding="utf-8"?>
-<ds:datastoreItem xmlns:ds="http://schemas.openxmlformats.org/officeDocument/2006/customXml" ds:itemID="{CEA7D80A-119B-4FDD-B959-2989114C6917}">
+<ds:datastoreItem xmlns:ds="http://schemas.openxmlformats.org/officeDocument/2006/customXml" ds:itemID="{E1581F9F-46B8-46B7-B4F3-64C95C71512B}">
   <ds:schemaRefs>
     <ds:schemaRef ds:uri="http://schemas.openxmlformats.org/officeDocument/2006/bibliography"/>
   </ds:schemaRefs>
